--- a/Kriptográfiai algoritmusok.docx
+++ b/Kriptográfiai algoritmusok.docx
@@ -353,7 +353,7 @@
     </w:p>
     <w:p>
       <w:r>
-        <w:t>Az aszimmetrikus kriptográfiában a titkosítás egy publikus, a visszafejtés pedig egy publikus kulccsal történik. Itt a nyilvános kulcsot bárki megkaphatja, a privát kulcsot viszont csak a jogosult fél ismeri. Erre a legismertebb példa az RSA titkosítás.</w:t>
+        <w:t>Az aszimmetrikus kriptográfiában a titkosítás egy publikus, a visszafejtés pedig egy privát kulccsal történik. Itt a nyilvános kulcsot bárki megkaphatja, a privát kulcsot viszont csak a jogosult fél ismeri. Erre a legismertebb példa az RSA titkosítás.</w:t>
       </w:r>
     </w:p>
     <w:p>
@@ -401,6 +401,37 @@
       </w:pPr>
       <w:r>
         <w:t>AES titkosítás</w:t>
+      </w:r>
+    </w:p>
+    <w:p>
+      <w:r>
+        <w:t>https://hu.wikipedia.org/wiki/Advanced_Encryption_Standard</w:t>
+      </w:r>
+    </w:p>
+    <w:p>
+      <w:pPr>
+        <w:rPr>
+          <w:color w:val="0000ff"/>
+          <w:u w:color="auto" w:val="single"/>
+          <w:hyperlink r:id="rId7"/>
+        </w:rPr>
+      </w:pPr>
+      <w:r>
+        <w:rPr>
+          <w:rStyle w:val="char1"/>
+          <w:hyperlink r:id="rId7"/>
+        </w:rPr>
+        <w:t>https://www.reddit.com/r/cryptography/comments/1mx4qrz/why_does_aes_not_give_multiple_valid_decryption/</w:t>
+      </w:r>
+    </w:p>
+    <w:p>
+      <w:r>
+        <w:t>Az Advanced Encryption Srandard (AES) az amerikai U.S. National Institute of Standards and Technology (NIST, Amerikai Nemzeti Szabványügyi és Technológiai Intézet) publikálta 2001-ben, egy általuk kiírt pályázatra küldte be a Rijmen - Daemen belga kriptológus páros. A módszer eredeti neve Rijndael algoritmus, AES-nek csak azt a változatot tekintjük, ahol a blokkméret 128 bit. 2002-ben az USA kormányának elsődleges titkosítási algoritmusává vált.</w:t>
+      </w:r>
+    </w:p>
+    <w:p>
+      <w:r>
+        <w:t>Az AES4 x4-es mátrixokat használ a titkosítás során, de a Rijndael algoritmus különböző  blokkmérei esetén más a mátrixok mérete is.</w:t>
       </w:r>
     </w:p>
     <w:p>
@@ -954,6 +985,13 @@
   <w:style w:type="character" w:styleId="char0" w:default="1">
     <w:name w:val="Default Paragraph Font"/>
   </w:style>
+  <w:style w:type="character" w:styleId="char1">
+    <w:name w:val="Hyperlink"/>
+    <w:rPr>
+      <w:color w:val="0000ff"/>
+      <w:u w:color="auto" w:val="single"/>
+    </w:rPr>
+  </w:style>
   <w:style w:type="table" w:default="1" w:styleId="TableNormal">
     <w:name w:val="Normal Table"/>
     <w:uiPriority w:val="99"/>
@@ -1442,6 +1480,13 @@
   <w:style w:type="character" w:styleId="char0" w:default="1">
     <w:name w:val="Default Paragraph Font"/>
   </w:style>
+  <w:style w:type="character" w:styleId="char1">
+    <w:name w:val="Hyperlink"/>
+    <w:rPr>
+      <w:color w:val="0000ff"/>
+      <w:u w:color="auto" w:val="single"/>
+    </w:rPr>
+  </w:style>
   <w:style w:type="table" w:default="1" w:styleId="TableNormal">
     <w:name w:val="Normal Table"/>
     <w:uiPriority w:val="99"/>

--- a/Kriptográfiai algoritmusok.docx
+++ b/Kriptográfiai algoritmusok.docx
@@ -19,6 +19,12 @@
         </w:rPr>
         <w:t>DEBRECENI EGYETEM INFORMATIKAI KAR</w:t>
       </w:r>
+      <w:r>
+        <w:rPr>
+          <w:sz w:val="52"/>
+          <w:szCs w:val="52"/>
+        </w:rPr>
+      </w:r>
     </w:p>
     <w:p>
       <w:pPr>
@@ -83,6 +89,12 @@
         <w:t>Témavezető:</w:t>
         <w:tab/>
         <w:t>Készítette:</w:t>
+      </w:r>
+      <w:r>
+        <w:rPr>
+          <w:sz w:val="32"/>
+          <w:szCs w:val="32"/>
+        </w:rPr>
       </w:r>
     </w:p>
     <w:p>
@@ -105,6 +117,12 @@
         <w:tab/>
         <w:t>Papp László</w:t>
       </w:r>
+      <w:r>
+        <w:rPr>
+          <w:sz w:val="32"/>
+          <w:szCs w:val="32"/>
+        </w:rPr>
+      </w:r>
     </w:p>
     <w:p>
       <w:pPr>
@@ -125,6 +143,12 @@
         <w:tab/>
         <w:t>Programtervező informatikus BSc</w:t>
       </w:r>
+      <w:r>
+        <w:rPr>
+          <w:sz w:val="32"/>
+          <w:szCs w:val="32"/>
+        </w:rPr>
+      </w:r>
     </w:p>
     <w:p>
       <w:pPr>
@@ -423,6 +447,13 @@
         </w:rPr>
         <w:t>https://www.reddit.com/r/cryptography/comments/1mx4qrz/why_does_aes_not_give_multiple_valid_decryption/</w:t>
       </w:r>
+      <w:r>
+        <w:rPr>
+          <w:color w:val="0000ff"/>
+          <w:u w:color="auto" w:val="single"/>
+          <w:hyperlink r:id="rId7"/>
+        </w:rPr>
+      </w:r>
     </w:p>
     <w:p>
       <w:r>
@@ -432,6 +463,29 @@
     <w:p>
       <w:r>
         <w:t>Az AES4 x4-es mátrixokat használ a titkosítás során, de a Rijndael algoritmus különböző  blokkmérei esetén más a mátrixok mérete is.</w:t>
+      </w:r>
+    </w:p>
+    <w:p>
+      <w:r>
+        <w:t>[Kidolgozandó kérdések]</w:t>
+        <w:br w:type="textWrapping"/>
+        <w:t>hogyan nem ad az AES különbözö visszafejtési eredményeket</w:t>
+      </w:r>
+    </w:p>
+    <w:p>
+      <w:r>
+        <w:t xml:space="preserve">- Claude shannon - unicity distance  </w:t>
+      </w:r>
+      <w:r>
+        <w:rPr>
+          <w:rStyle w:val="char1"/>
+          <w:hyperlink r:id="rId8"/>
+        </w:rPr>
+        <w:t>https://en.wikipedia.org/wiki/Unicity_distance</w:t>
+      </w:r>
+      <w:r>
+        <w:br w:type="textWrapping"/>
+        <w:t>- láthatatlan szalamandra  https://eprint.iacr.org/2019/016.pdf</w:t>
       </w:r>
     </w:p>
     <w:p>

--- a/Kriptográfiai algoritmusok.docx
+++ b/Kriptográfiai algoritmusok.docx
@@ -19,12 +19,6 @@
         </w:rPr>
         <w:t>DEBRECENI EGYETEM INFORMATIKAI KAR</w:t>
       </w:r>
-      <w:r>
-        <w:rPr>
-          <w:sz w:val="52"/>
-          <w:szCs w:val="52"/>
-        </w:rPr>
-      </w:r>
     </w:p>
     <w:p>
       <w:pPr>
@@ -89,12 +83,6 @@
         <w:t>Témavezető:</w:t>
         <w:tab/>
         <w:t>Készítette:</w:t>
-      </w:r>
-      <w:r>
-        <w:rPr>
-          <w:sz w:val="32"/>
-          <w:szCs w:val="32"/>
-        </w:rPr>
       </w:r>
     </w:p>
     <w:p>
@@ -117,12 +105,6 @@
         <w:tab/>
         <w:t>Papp László</w:t>
       </w:r>
-      <w:r>
-        <w:rPr>
-          <w:sz w:val="32"/>
-          <w:szCs w:val="32"/>
-        </w:rPr>
-      </w:r>
     </w:p>
     <w:p>
       <w:pPr>
@@ -143,12 +125,6 @@
         <w:tab/>
         <w:t>Programtervező informatikus BSc</w:t>
       </w:r>
-      <w:r>
-        <w:rPr>
-          <w:sz w:val="32"/>
-          <w:szCs w:val="32"/>
-        </w:rPr>
-      </w:r>
     </w:p>
     <w:p>
       <w:pPr>
@@ -295,6 +271,16 @@
     </w:p>
     <w:p>
       <w:r>
+        <w:t>Legnagyobb közös osztó</w:t>
+      </w:r>
+    </w:p>
+    <w:p>
+      <w:r>
+        <w:t>Legkisebb közös többszörös</w:t>
+      </w:r>
+    </w:p>
+    <w:p>
+      <w:r>
         <w:t>Euklideszi algoritmus</w:t>
       </w:r>
     </w:p>
@@ -513,6 +499,46 @@
       </w:pPr>
       <w:r>
         <w:t>RSA algoritmus</w:t>
+      </w:r>
+    </w:p>
+    <w:p>
+      <w:r>
+        <w:t xml:space="preserve">Az RSA algoritmus egy széles körben használt eljárás az adatok és üzenetek titkosítására. A nevét az algoritmust megalkotó matematikusokról kapta: Ron </w:t>
+      </w:r>
+      <w:r>
+        <w:rPr>
+          <w:b/>
+          <w:bCs/>
+        </w:rPr>
+        <w:t>R</w:t>
+      </w:r>
+      <w:r>
+        <w:t xml:space="preserve">ivest, Adi </w:t>
+      </w:r>
+      <w:r>
+        <w:rPr>
+          <w:b/>
+          <w:bCs/>
+        </w:rPr>
+        <w:t>S</w:t>
+      </w:r>
+      <w:r>
+        <w:t xml:space="preserve">hamir és Leonard </w:t>
+      </w:r>
+      <w:r>
+        <w:rPr>
+          <w:b/>
+          <w:bCs/>
+        </w:rPr>
+        <w:t>A</w:t>
+      </w:r>
+      <w:r>
+        <w:t>dleman. A három matematikus 1977-ben publikálta az RSA-t.</w:t>
+      </w:r>
+    </w:p>
+    <w:p>
+      <w:r>
+        <w:t>Az RSA a nagy számok faktorizációjának nehézségén alapul, emiatt kellően biztonságosnak bizonyult.</w:t>
       </w:r>
     </w:p>
     <w:p>

--- a/Kriptográfiai algoritmusok.docx
+++ b/Kriptográfiai algoritmusok.docx
@@ -19,6 +19,12 @@
         </w:rPr>
         <w:t>DEBRECENI EGYETEM INFORMATIKAI KAR</w:t>
       </w:r>
+      <w:r>
+        <w:rPr>
+          <w:sz w:val="52"/>
+          <w:szCs w:val="52"/>
+        </w:rPr>
+      </w:r>
     </w:p>
     <w:p>
       <w:pPr>
@@ -83,6 +89,12 @@
         <w:t>Témavezető:</w:t>
         <w:tab/>
         <w:t>Készítette:</w:t>
+      </w:r>
+      <w:r>
+        <w:rPr>
+          <w:sz w:val="32"/>
+          <w:szCs w:val="32"/>
+        </w:rPr>
       </w:r>
     </w:p>
     <w:p>
@@ -105,6 +117,12 @@
         <w:tab/>
         <w:t>Papp László</w:t>
       </w:r>
+      <w:r>
+        <w:rPr>
+          <w:sz w:val="32"/>
+          <w:szCs w:val="32"/>
+        </w:rPr>
+      </w:r>
     </w:p>
     <w:p>
       <w:pPr>
@@ -125,6 +143,12 @@
         <w:tab/>
         <w:t>Programtervező informatikus BSc</w:t>
       </w:r>
+      <w:r>
+        <w:rPr>
+          <w:sz w:val="32"/>
+          <w:szCs w:val="32"/>
+        </w:rPr>
+      </w:r>
     </w:p>
     <w:p>
       <w:pPr>
@@ -270,21 +294,33 @@
       </w:r>
     </w:p>
     <w:p>
+      <w:pPr>
+        <w:pStyle w:val="para4"/>
+      </w:pPr>
       <w:r>
         <w:t>Legnagyobb közös osztó</w:t>
       </w:r>
     </w:p>
     <w:p>
+      <w:pPr>
+        <w:pStyle w:val="para4"/>
+      </w:pPr>
       <w:r>
         <w:t>Legkisebb közös többszörös</w:t>
       </w:r>
     </w:p>
     <w:p>
+      <w:pPr>
+        <w:pStyle w:val="para4"/>
+      </w:pPr>
       <w:r>
         <w:t>Euklideszi algoritmus</w:t>
       </w:r>
     </w:p>
     <w:p>
+      <w:pPr>
+        <w:pStyle w:val="para4"/>
+      </w:pPr>
       <w:r>
         <w:t>Kongruencia, lineáris kongruenciák</w:t>
       </w:r>
@@ -306,16 +342,25 @@
       </w:r>
     </w:p>
     <w:p>
+      <w:pPr>
+        <w:pStyle w:val="para4"/>
+      </w:pPr>
       <w:r>
         <w:t>Szimultán kongruenciarendszer</w:t>
       </w:r>
     </w:p>
     <w:p>
+      <w:pPr>
+        <w:pStyle w:val="para4"/>
+      </w:pPr>
       <w:r>
         <w:t>Kínai maradéktétel</w:t>
       </w:r>
     </w:p>
     <w:p>
+      <w:pPr>
+        <w:pStyle w:val="para4"/>
+      </w:pPr>
       <w:r>
         <w:t>Euler-Fermat tétel</w:t>
       </w:r>
@@ -326,16 +371,30 @@
       </w:r>
     </w:p>
     <w:p>
+      <w:pPr>
+        <w:pStyle w:val="para4"/>
+      </w:pPr>
       <w:r>
         <w:t>Kis Fermat tétel</w:t>
       </w:r>
     </w:p>
     <w:p>
+      <w:pPr>
+        <w:pStyle w:val="para4"/>
+      </w:pPr>
       <w:r>
         <w:t>Gyorshatványozás</w:t>
       </w:r>
     </w:p>
     <w:p>
+      <w:pPr>
+        <w:pStyle w:val="para4"/>
+      </w:pPr>
+      <w:r>
+        <w:t>Affin Transzformáció</w:t>
+      </w:r>
+    </w:p>
+    <w:p>
       <w:r/>
     </w:p>
     <w:p>
@@ -411,6 +470,11 @@
       </w:pPr>
       <w:r>
         <w:t>AES titkosítás</w:t>
+      </w:r>
+    </w:p>
+    <w:p>
+      <w:r>
+        <w:t>https://nvlpubs.nist.gov/nistpubs/fips/nist.fips.197.pdf</w:t>
       </w:r>
     </w:p>
     <w:p>
@@ -423,13 +487,13 @@
         <w:rPr>
           <w:color w:val="0000ff"/>
           <w:u w:color="auto" w:val="single"/>
-          <w:hyperlink r:id="rId7"/>
+          <w:hyperlink r:id="rId8"/>
         </w:rPr>
       </w:pPr>
       <w:r>
         <w:rPr>
           <w:rStyle w:val="char1"/>
-          <w:hyperlink r:id="rId7"/>
+          <w:hyperlink r:id="rId8"/>
         </w:rPr>
         <w:t>https://www.reddit.com/r/cryptography/comments/1mx4qrz/why_does_aes_not_give_multiple_valid_decryption/</w:t>
       </w:r>
@@ -437,7 +501,7 @@
         <w:rPr>
           <w:color w:val="0000ff"/>
           <w:u w:color="auto" w:val="single"/>
-          <w:hyperlink r:id="rId7"/>
+          <w:hyperlink r:id="rId8"/>
         </w:rPr>
       </w:r>
     </w:p>
@@ -449,6 +513,65 @@
     <w:p>
       <w:r>
         <w:t>Az AES4 x4-es mátrixokat használ a titkosítás során, de a Rijndael algoritmus különböző  blokkmérei esetén más a mátrixok mérete is.</w:t>
+      </w:r>
+    </w:p>
+    <w:p>
+      <w:r>
+        <w:t>A kulcsméret meghatározza, hogy hány átalakítási ciklus éri a bemeneti információt, míg eléri a végleges titkosított méretet.</w:t>
+      </w:r>
+    </w:p>
+    <w:p>
+      <w:pPr>
+        <w:numPr>
+          <w:ilvl w:val="0"/>
+          <w:numId w:val="1"/>
+        </w:numPr>
+        <w:ind w:left="360"/>
+      </w:pPr>
+      <w:r>
+        <w:t>128 bites kulcs esetén 10 ciklus</w:t>
+      </w:r>
+    </w:p>
+    <w:p>
+      <w:pPr>
+        <w:numPr>
+          <w:ilvl w:val="0"/>
+          <w:numId w:val="1"/>
+        </w:numPr>
+        <w:ind w:left="360"/>
+      </w:pPr>
+      <w:r>
+        <w:t>192 bites kulcs esetén 12 ciklus</w:t>
+      </w:r>
+    </w:p>
+    <w:p>
+      <w:pPr>
+        <w:numPr>
+          <w:ilvl w:val="0"/>
+          <w:numId w:val="1"/>
+        </w:numPr>
+        <w:ind w:left="360"/>
+      </w:pPr>
+      <w:r>
+        <w:t>256 bites kulcs esetén 14 ciklus</w:t>
+      </w:r>
+    </w:p>
+    <w:p>
+      <w:r/>
+    </w:p>
+    <w:p>
+      <w:r>
+        <w:t>Az algoritmus lépései</w:t>
+      </w:r>
+    </w:p>
+    <w:p>
+      <w:r>
+        <w:t>Az inputot felosztjuk 16 darab 8 bites blokkra (16*8=128 bit), ezt a 16 blokkot (16 bájtot) fogjuk a 4x4 -es mátrixban tárolni.</w:t>
+      </w:r>
+    </w:p>
+    <w:p>
+      <w:r>
+        <w:t>1. A kulcsütemezés (Key scheduling)</w:t>
       </w:r>
     </w:p>
     <w:p>
@@ -465,7 +588,7 @@
       <w:r>
         <w:rPr>
           <w:rStyle w:val="char1"/>
-          <w:hyperlink r:id="rId8"/>
+          <w:hyperlink r:id="rId9"/>
         </w:rPr>
         <w:t>https://en.wikipedia.org/wiki/Unicity_distance</w:t>
       </w:r>
@@ -555,6 +678,11 @@
       </w:pPr>
       <w:r>
         <w:t>HASH Függvények</w:t>
+      </w:r>
+    </w:p>
+    <w:p>
+      <w:r>
+        <w:t>https://csrc.nist.gov/projects/hash-functions</w:t>
       </w:r>
     </w:p>
     <w:p>
@@ -595,6 +723,160 @@
     </w:sectPr>
   </w:body>
 </w:document>
+</file>
+
+<file path=word/numbering.xml><?xml version="1.0" encoding="utf-8"?>
+<w:numbering xmlns:wpc="http://schemas.microsoft.com/office/word/2010/wordprocessingCanvas" xmlns:mc="http://schemas.openxmlformats.org/markup-compatibility/2006" xmlns:o="urn:schemas-microsoft-com:office:office" xmlns:r="http://schemas.openxmlformats.org/officeDocument/2006/relationships" xmlns:m="http://schemas.openxmlformats.org/officeDocument/2006/math" xmlns:v="urn:schemas-microsoft-com:vml" xmlns:wp14="http://schemas.microsoft.com/office/word/2010/wordprocessingDrawing" xmlns:wp="http://schemas.openxmlformats.org/drawingml/2006/wordprocessingDrawing" xmlns:w10="urn:schemas-microsoft-com:office:word" xmlns:w="http://schemas.openxmlformats.org/wordprocessingml/2006/main" xmlns:w14="http://schemas.microsoft.com/office/word/2010/wordml" xmlns:wpg="http://schemas.microsoft.com/office/word/2010/wordprocessingGroup" xmlns:wpi="http://schemas.microsoft.com/office/word/2010/wordprocessingInk" xmlns:wne="http://schemas.microsoft.com/office/word/2006/wordml" xmlns:wps="http://schemas.microsoft.com/office/word/2010/wordprocessingShape" xmlns:w15="http://schemas.microsoft.com/office/word/2012/wordml" mc:Ignorable="w14 wp14 w15">
+  <w:abstractNum w:abstractNumId="0">
+    <w:multiLevelType w:val="hybridMultilevel"/>
+    <w:tmNoNumList/>
+    <w:lvl w:ilvl="0">
+      <w:numFmt w:val="none"/>
+      <w:suff w:val="dxa"/>
+      <w:lvlText w:val=""/>
+      <w:lvlJc w:val="left"/>
+      <w:addIndent w:val="0"/>
+      <w:bPr>
+        <w:type w:val="none"/>
+        <w:position w:dxa="360" w:dya="0"/>
+        <w:jc w:val="left"/>
+        <w:after w:val="."/>
+      </w:bPr>
+    </w:lvl>
+    <w:lvl w:ilvl="1">
+      <w:numFmt w:val="none"/>
+      <w:suff w:val="dxa"/>
+      <w:lvlText w:val=""/>
+      <w:lvlJc w:val="left"/>
+      <w:addIndent w:val="0"/>
+      <w:bPr>
+        <w:type w:val="none"/>
+        <w:position w:dxa="360" w:dya="0"/>
+        <w:jc w:val="left"/>
+        <w:after w:val="."/>
+      </w:bPr>
+    </w:lvl>
+    <w:lvl w:ilvl="2">
+      <w:numFmt w:val="none"/>
+      <w:suff w:val="dxa"/>
+      <w:lvlText w:val=""/>
+      <w:lvlJc w:val="left"/>
+      <w:addIndent w:val="0"/>
+      <w:bPr>
+        <w:type w:val="none"/>
+        <w:position w:dxa="360" w:dya="0"/>
+        <w:jc w:val="left"/>
+        <w:after w:val="."/>
+      </w:bPr>
+    </w:lvl>
+    <w:lvl w:ilvl="3">
+      <w:numFmt w:val="none"/>
+      <w:suff w:val="dxa"/>
+      <w:lvlText w:val=""/>
+      <w:lvlJc w:val="left"/>
+      <w:addIndent w:val="0"/>
+      <w:bPr>
+        <w:type w:val="none"/>
+        <w:position w:dxa="360" w:dya="0"/>
+        <w:jc w:val="left"/>
+        <w:after w:val="."/>
+      </w:bPr>
+    </w:lvl>
+    <w:lvl w:ilvl="4">
+      <w:numFmt w:val="none"/>
+      <w:suff w:val="dxa"/>
+      <w:lvlText w:val=""/>
+      <w:lvlJc w:val="left"/>
+      <w:addIndent w:val="0"/>
+      <w:bPr>
+        <w:type w:val="none"/>
+        <w:position w:dxa="360" w:dya="0"/>
+        <w:jc w:val="left"/>
+        <w:after w:val="."/>
+      </w:bPr>
+    </w:lvl>
+    <w:lvl w:ilvl="5">
+      <w:numFmt w:val="none"/>
+      <w:suff w:val="dxa"/>
+      <w:lvlText w:val=""/>
+      <w:lvlJc w:val="left"/>
+      <w:addIndent w:val="0"/>
+      <w:bPr>
+        <w:type w:val="none"/>
+        <w:position w:dxa="360" w:dya="0"/>
+        <w:jc w:val="left"/>
+        <w:after w:val="."/>
+      </w:bPr>
+    </w:lvl>
+    <w:lvl w:ilvl="6">
+      <w:numFmt w:val="none"/>
+      <w:suff w:val="dxa"/>
+      <w:lvlText w:val=""/>
+      <w:lvlJc w:val="left"/>
+      <w:addIndent w:val="0"/>
+      <w:bPr>
+        <w:type w:val="none"/>
+        <w:position w:dxa="360" w:dya="0"/>
+        <w:jc w:val="left"/>
+        <w:after w:val="."/>
+      </w:bPr>
+    </w:lvl>
+    <w:lvl w:ilvl="7">
+      <w:numFmt w:val="none"/>
+      <w:suff w:val="dxa"/>
+      <w:lvlText w:val=""/>
+      <w:lvlJc w:val="left"/>
+      <w:addIndent w:val="0"/>
+      <w:bPr>
+        <w:type w:val="none"/>
+        <w:position w:dxa="360" w:dya="0"/>
+        <w:jc w:val="left"/>
+        <w:after w:val="."/>
+      </w:bPr>
+    </w:lvl>
+    <w:lvl w:ilvl="8">
+      <w:numFmt w:val="none"/>
+      <w:suff w:val="dxa"/>
+      <w:lvlText w:val=""/>
+      <w:lvlJc w:val="left"/>
+      <w:addIndent w:val="0"/>
+      <w:bPr>
+        <w:type w:val="none"/>
+        <w:position w:dxa="360" w:dya="0"/>
+        <w:jc w:val="left"/>
+        <w:after w:val="."/>
+      </w:bPr>
+    </w:lvl>
+  </w:abstractNum>
+  <w:abstractNum w:abstractNumId="1">
+    <w:multiLevelType w:val="singleLevel"/>
+    <w:name w:val="Bullet 1"/>
+    <w:tmBullet/>
+    <w:lvl w:ilvl="0">
+      <w:numFmt w:val="bullet"/>
+      <w:suff w:val="dxa"/>
+      <w:lvlText w:val=""/>
+      <w:lvlJc w:val="left"/>
+      <w:addIndent w:val="0"/>
+      <w:bPr>
+        <w:type w:val="round"/>
+        <w:position w:dxa="360" w:dya="0"/>
+        <w:jc w:val="left"/>
+        <w:before w:val=""/>
+        <w:after w:val="."/>
+      </w:bPr>
+      <w:rPr>
+        <w:rFonts w:ascii="Wingdings" w:hAnsi="Wingdings" w:eastAsia="Wingdings" w:cs="Wingdings"/>
+      </w:rPr>
+    </w:lvl>
+  </w:abstractNum>
+  <w:num w:numId="1">
+    <w:abstractNumId w:val="1"/>
+  </w:num>
+  <w:num w:numId="2">
+    <w:abstractNumId w:val="0"/>
+  </w:num>
+</w:numbering>
 </file>
 
 <file path=word/styles.xml><?xml version="1.0" encoding="utf-8"?>
